--- a/Test_BP/Fol_2k_files_500(2)/es-ES/file 500_2 - Copy (459).docx
+++ b/Test_BP/Fol_2k_files_500(2)/es-ES/file 500_2 - Copy (459).docx
@@ -1,7 +1,7 @@
 
 <file path=word/document.xml><?xml version="1.0" encoding="utf-8"?>
 <w:document xmlns:wpc="http://schemas.microsoft.com/office/word/2010/wordprocessingCanvas" xmlns:cx="http://schemas.microsoft.com/office/drawing/2014/chartex" xmlns:cx1="http://schemas.microsoft.com/office/drawing/2015/9/8/chartex" xmlns:cx2="http://schemas.microsoft.com/office/drawing/2015/10/21/chartex" xmlns:cx3="http://schemas.microsoft.com/office/drawing/2016/5/9/chartex" xmlns:cx4="http://schemas.microsoft.com/office/drawing/2016/5/10/chartex" xmlns:cx5="http://schemas.microsoft.com/office/drawing/2016/5/11/chartex" xmlns:mc="http://schemas.openxmlformats.org/markup-compatibility/2006" xmlns:o="urn:schemas-microsoft-com:office:office" xmlns:r="http://schemas.openxmlformats.org/officeDocument/2006/relationships" xmlns:m="http://schemas.openxmlformats.org/officeDocument/2006/math" xmlns:v="urn:schemas-microsoft-com:vml" xmlns:wp14="http://schemas.microsoft.com/office/word/2010/wordprocessingDrawing" xmlns:wp="http://schemas.openxmlformats.org/drawingml/2006/wordprocessingDrawing" xmlns:w10="urn:schemas-microsoft-com:office:word" xmlns:w="http://schemas.openxmlformats.org/wordprocessingml/2006/main" xmlns:w14="http://schemas.microsoft.com/office/word/2010/wordml" xmlns:w15="http://schemas.microsoft.com/office/word/2012/wordml" xmlns:wne="http://schemas.microsoft.com/office/word/2006/wordml" xmlns:wpg="http://schemas.microsoft.com/office/word/2010/wordprocessingGroup" xmlns:wpi="http://schemas.microsoft.com/office/word/2010/wordprocessingInk" xmlns:wps="http://schemas.microsoft.com/office/word/2010/wordprocessingShape" mc:Ignorable="w14 w15 wp14">
-  <!-- Generated by Aspose.Words for Java 20.12.0 -->
+  <!-- Generated by Aspose.Words for Java 21.10.0 -->
   <w:body>
     <w:p>
       <w:pPr>
@@ -35,44 +35,44 @@
           <w:highlight w:val="none"/>
           <w:u w:val="none" w:color="auto"/>
           <w:effect w:val="none"/>
-          <w:bdr w:val="nil"/>
-          <w:shd w:val="clear" w:color="auto" w:fill="auto"/>
-          <w:vertAlign w:val="baseline"/>
-          <w:rtl w:val="0"/>
-          <w:cs w:val="0"/>
-          <w:lang w:val="es-ES" w:eastAsia="zh-TW" w:bidi="ar-SA"/>
-        </w:rPr>
-        <w:t>t èêxcèêpt tòò sòò tèêmpèêr mùûtùûãäl tãästèês mòòthèêr.</w:t>
-      </w:r>
-      <w:r>
-        <w:rPr>
-          <w:rStyle w:val="DefaultParagraphFont"/>
-          <w:rFonts w:ascii="Calibri" w:eastAsia="Calibri" w:hAnsi="Calibri" w:cs="Calibri"/>
-          <w:b w:val="0"/>
-          <w:bCs w:val="0"/>
-          <w:i w:val="0"/>
-          <w:iCs w:val="0"/>
-          <w:caps w:val="0"/>
-          <w:smallCaps w:val="0"/>
-          <w:strike w:val="0"/>
-          <w:dstrike w:val="0"/>
-          <w:outline w:val="0"/>
-          <w:shadow w:val="0"/>
-          <w:emboss w:val="0"/>
-          <w:imprint w:val="0"/>
-          <w:noProof w:val="0"/>
-          <w:vanish w:val="0"/>
-          <w:color w:val="auto"/>
-          <w:spacing w:val="0"/>
-          <w:w w:val="100"/>
-          <w:kern w:val="0"/>
-          <w:position w:val="0"/>
-          <w:sz w:val="22"/>
-          <w:szCs w:val="22"/>
-          <w:highlight w:val="none"/>
-          <w:u w:val="none" w:color="auto"/>
-          <w:effect w:val="none"/>
-          <w:bdr w:val="nil"/>
+          <w:bdr w:val="none" w:sz="0" w:space="0" w:color="auto"/>
+          <w:shd w:val="clear" w:color="auto" w:fill="auto"/>
+          <w:vertAlign w:val="baseline"/>
+          <w:rtl w:val="0"/>
+          <w:cs w:val="0"/>
+          <w:lang w:val="es-ES" w:eastAsia="zh-TW" w:bidi="ar-SA"/>
+        </w:rPr>
+        <w:t>t éèxcéèpt tõô sõô téèmpéèr múütúüäål täåstéès mõôthéèr.</w:t>
+      </w:r>
+      <w:r>
+        <w:rPr>
+          <w:rStyle w:val="DefaultParagraphFont"/>
+          <w:rFonts w:ascii="Calibri" w:eastAsia="Calibri" w:hAnsi="Calibri" w:cs="Calibri"/>
+          <w:b w:val="0"/>
+          <w:bCs w:val="0"/>
+          <w:i w:val="0"/>
+          <w:iCs w:val="0"/>
+          <w:caps w:val="0"/>
+          <w:smallCaps w:val="0"/>
+          <w:strike w:val="0"/>
+          <w:dstrike w:val="0"/>
+          <w:outline w:val="0"/>
+          <w:shadow w:val="0"/>
+          <w:emboss w:val="0"/>
+          <w:imprint w:val="0"/>
+          <w:noProof w:val="0"/>
+          <w:vanish w:val="0"/>
+          <w:color w:val="auto"/>
+          <w:spacing w:val="0"/>
+          <w:w w:val="100"/>
+          <w:kern w:val="0"/>
+          <w:position w:val="0"/>
+          <w:sz w:val="22"/>
+          <w:szCs w:val="22"/>
+          <w:highlight w:val="none"/>
+          <w:u w:val="none" w:color="auto"/>
+          <w:effect w:val="none"/>
+          <w:bdr w:val="none" w:sz="0" w:space="0" w:color="auto"/>
           <w:shd w:val="clear" w:color="auto" w:fill="auto"/>
           <w:vertAlign w:val="baseline"/>
           <w:rtl w:val="0"/>
@@ -109,44 +109,44 @@
           <w:highlight w:val="none"/>
           <w:u w:val="none" w:color="auto"/>
           <w:effect w:val="none"/>
-          <w:bdr w:val="nil"/>
-          <w:shd w:val="clear" w:color="auto" w:fill="auto"/>
-          <w:vertAlign w:val="baseline"/>
-          <w:rtl w:val="0"/>
-          <w:cs w:val="0"/>
-          <w:lang w:val="es-ES" w:eastAsia="zh-TW" w:bidi="ar-SA"/>
-        </w:rPr>
-        <w:t>Întèërèëstèëd cüûltíìvããtèëd íìts cöõntíìnüûíìng nöõw yèët ããrèë.</w:t>
-      </w:r>
-      <w:r>
-        <w:rPr>
-          <w:rStyle w:val="DefaultParagraphFont"/>
-          <w:rFonts w:ascii="Calibri" w:eastAsia="Calibri" w:hAnsi="Calibri" w:cs="Calibri"/>
-          <w:b w:val="0"/>
-          <w:bCs w:val="0"/>
-          <w:i w:val="0"/>
-          <w:iCs w:val="0"/>
-          <w:caps w:val="0"/>
-          <w:smallCaps w:val="0"/>
-          <w:strike w:val="0"/>
-          <w:dstrike w:val="0"/>
-          <w:outline w:val="0"/>
-          <w:shadow w:val="0"/>
-          <w:emboss w:val="0"/>
-          <w:imprint w:val="0"/>
-          <w:noProof w:val="0"/>
-          <w:vanish w:val="0"/>
-          <w:color w:val="auto"/>
-          <w:spacing w:val="0"/>
-          <w:w w:val="100"/>
-          <w:kern w:val="0"/>
-          <w:position w:val="0"/>
-          <w:sz w:val="22"/>
-          <w:szCs w:val="22"/>
-          <w:highlight w:val="none"/>
-          <w:u w:val="none" w:color="auto"/>
-          <w:effect w:val="none"/>
-          <w:bdr w:val="nil"/>
+          <w:bdr w:val="none" w:sz="0" w:space="0" w:color="auto"/>
+          <w:shd w:val="clear" w:color="auto" w:fill="auto"/>
+          <w:vertAlign w:val="baseline"/>
+          <w:rtl w:val="0"/>
+          <w:cs w:val="0"/>
+          <w:lang w:val="es-ES" w:eastAsia="zh-TW" w:bidi="ar-SA"/>
+        </w:rPr>
+        <w:t>Ìntéëréëstéëd cûùltíìváætéëd íìts côöntíìnûùíìng nôöw yéët áæréë.</w:t>
+      </w:r>
+      <w:r>
+        <w:rPr>
+          <w:rStyle w:val="DefaultParagraphFont"/>
+          <w:rFonts w:ascii="Calibri" w:eastAsia="Calibri" w:hAnsi="Calibri" w:cs="Calibri"/>
+          <w:b w:val="0"/>
+          <w:bCs w:val="0"/>
+          <w:i w:val="0"/>
+          <w:iCs w:val="0"/>
+          <w:caps w:val="0"/>
+          <w:smallCaps w:val="0"/>
+          <w:strike w:val="0"/>
+          <w:dstrike w:val="0"/>
+          <w:outline w:val="0"/>
+          <w:shadow w:val="0"/>
+          <w:emboss w:val="0"/>
+          <w:imprint w:val="0"/>
+          <w:noProof w:val="0"/>
+          <w:vanish w:val="0"/>
+          <w:color w:val="auto"/>
+          <w:spacing w:val="0"/>
+          <w:w w:val="100"/>
+          <w:kern w:val="0"/>
+          <w:position w:val="0"/>
+          <w:sz w:val="22"/>
+          <w:szCs w:val="22"/>
+          <w:highlight w:val="none"/>
+          <w:u w:val="none" w:color="auto"/>
+          <w:effect w:val="none"/>
+          <w:bdr w:val="none" w:sz="0" w:space="0" w:color="auto"/>
           <w:shd w:val="clear" w:color="auto" w:fill="auto"/>
           <w:vertAlign w:val="baseline"/>
           <w:rtl w:val="0"/>
@@ -183,44 +183,44 @@
           <w:highlight w:val="none"/>
           <w:u w:val="none" w:color="auto"/>
           <w:effect w:val="none"/>
-          <w:bdr w:val="nil"/>
-          <w:shd w:val="clear" w:color="auto" w:fill="auto"/>
-          <w:vertAlign w:val="baseline"/>
-          <w:rtl w:val="0"/>
-          <w:cs w:val="0"/>
-          <w:lang w:val="es-ES" w:eastAsia="zh-TW" w:bidi="ar-SA"/>
-        </w:rPr>
-        <w:t>Ôýút ìîntèérèéstèéd æåccèéptæåncèé òòýúr pæårtìîæålìîty æåffròòntìîng ýúnplèéæåsæånt why æådd.</w:t>
-      </w:r>
-      <w:r>
-        <w:rPr>
-          <w:rStyle w:val="DefaultParagraphFont"/>
-          <w:rFonts w:ascii="Calibri" w:eastAsia="Calibri" w:hAnsi="Calibri" w:cs="Calibri"/>
-          <w:b w:val="0"/>
-          <w:bCs w:val="0"/>
-          <w:i w:val="0"/>
-          <w:iCs w:val="0"/>
-          <w:caps w:val="0"/>
-          <w:smallCaps w:val="0"/>
-          <w:strike w:val="0"/>
-          <w:dstrike w:val="0"/>
-          <w:outline w:val="0"/>
-          <w:shadow w:val="0"/>
-          <w:emboss w:val="0"/>
-          <w:imprint w:val="0"/>
-          <w:noProof w:val="0"/>
-          <w:vanish w:val="0"/>
-          <w:color w:val="auto"/>
-          <w:spacing w:val="0"/>
-          <w:w w:val="100"/>
-          <w:kern w:val="0"/>
-          <w:position w:val="0"/>
-          <w:sz w:val="22"/>
-          <w:szCs w:val="22"/>
-          <w:highlight w:val="none"/>
-          <w:u w:val="none" w:color="auto"/>
-          <w:effect w:val="none"/>
-          <w:bdr w:val="nil"/>
+          <w:bdr w:val="none" w:sz="0" w:space="0" w:color="auto"/>
+          <w:shd w:val="clear" w:color="auto" w:fill="auto"/>
+          <w:vertAlign w:val="baseline"/>
+          <w:rtl w:val="0"/>
+          <w:cs w:val="0"/>
+          <w:lang w:val="es-ES" w:eastAsia="zh-TW" w:bidi="ar-SA"/>
+        </w:rPr>
+        <w:t>Òúýt îìntèërèëstèëd àâccèëptàâncèë õóúýr pàârtîìàâlîìty àâffrõóntîìng úýnplèëàâsàânt why àâdd.</w:t>
+      </w:r>
+      <w:r>
+        <w:rPr>
+          <w:rStyle w:val="DefaultParagraphFont"/>
+          <w:rFonts w:ascii="Calibri" w:eastAsia="Calibri" w:hAnsi="Calibri" w:cs="Calibri"/>
+          <w:b w:val="0"/>
+          <w:bCs w:val="0"/>
+          <w:i w:val="0"/>
+          <w:iCs w:val="0"/>
+          <w:caps w:val="0"/>
+          <w:smallCaps w:val="0"/>
+          <w:strike w:val="0"/>
+          <w:dstrike w:val="0"/>
+          <w:outline w:val="0"/>
+          <w:shadow w:val="0"/>
+          <w:emboss w:val="0"/>
+          <w:imprint w:val="0"/>
+          <w:noProof w:val="0"/>
+          <w:vanish w:val="0"/>
+          <w:color w:val="auto"/>
+          <w:spacing w:val="0"/>
+          <w:w w:val="100"/>
+          <w:kern w:val="0"/>
+          <w:position w:val="0"/>
+          <w:sz w:val="22"/>
+          <w:szCs w:val="22"/>
+          <w:highlight w:val="none"/>
+          <w:u w:val="none" w:color="auto"/>
+          <w:effect w:val="none"/>
+          <w:bdr w:val="none" w:sz="0" w:space="0" w:color="auto"/>
           <w:shd w:val="clear" w:color="auto" w:fill="auto"/>
           <w:vertAlign w:val="baseline"/>
           <w:rtl w:val="0"/>
@@ -257,44 +257,44 @@
           <w:highlight w:val="none"/>
           <w:u w:val="none" w:color="auto"/>
           <w:effect w:val="none"/>
-          <w:bdr w:val="nil"/>
-          <w:shd w:val="clear" w:color="auto" w:fill="auto"/>
-          <w:vertAlign w:val="baseline"/>
-          <w:rtl w:val="0"/>
-          <w:cs w:val="0"/>
-          <w:lang w:val="es-ES" w:eastAsia="zh-TW" w:bidi="ar-SA"/>
-        </w:rPr>
-        <w:t>Ëstêéêém gåârdêén mêén yêét shy cöòúýrsêé.</w:t>
-      </w:r>
-      <w:r>
-        <w:rPr>
-          <w:rStyle w:val="DefaultParagraphFont"/>
-          <w:rFonts w:ascii="Calibri" w:eastAsia="Calibri" w:hAnsi="Calibri" w:cs="Calibri"/>
-          <w:b w:val="0"/>
-          <w:bCs w:val="0"/>
-          <w:i w:val="0"/>
-          <w:iCs w:val="0"/>
-          <w:caps w:val="0"/>
-          <w:smallCaps w:val="0"/>
-          <w:strike w:val="0"/>
-          <w:dstrike w:val="0"/>
-          <w:outline w:val="0"/>
-          <w:shadow w:val="0"/>
-          <w:emboss w:val="0"/>
-          <w:imprint w:val="0"/>
-          <w:noProof w:val="0"/>
-          <w:vanish w:val="0"/>
-          <w:color w:val="auto"/>
-          <w:spacing w:val="0"/>
-          <w:w w:val="100"/>
-          <w:kern w:val="0"/>
-          <w:position w:val="0"/>
-          <w:sz w:val="22"/>
-          <w:szCs w:val="22"/>
-          <w:highlight w:val="none"/>
-          <w:u w:val="none" w:color="auto"/>
-          <w:effect w:val="none"/>
-          <w:bdr w:val="nil"/>
+          <w:bdr w:val="none" w:sz="0" w:space="0" w:color="auto"/>
+          <w:shd w:val="clear" w:color="auto" w:fill="auto"/>
+          <w:vertAlign w:val="baseline"/>
+          <w:rtl w:val="0"/>
+          <w:cs w:val="0"/>
+          <w:lang w:val="es-ES" w:eastAsia="zh-TW" w:bidi="ar-SA"/>
+        </w:rPr>
+        <w:t>Éstèëèëm gáårdèën mèën yèët shy còòùürsèë.</w:t>
+      </w:r>
+      <w:r>
+        <w:rPr>
+          <w:rStyle w:val="DefaultParagraphFont"/>
+          <w:rFonts w:ascii="Calibri" w:eastAsia="Calibri" w:hAnsi="Calibri" w:cs="Calibri"/>
+          <w:b w:val="0"/>
+          <w:bCs w:val="0"/>
+          <w:i w:val="0"/>
+          <w:iCs w:val="0"/>
+          <w:caps w:val="0"/>
+          <w:smallCaps w:val="0"/>
+          <w:strike w:val="0"/>
+          <w:dstrike w:val="0"/>
+          <w:outline w:val="0"/>
+          <w:shadow w:val="0"/>
+          <w:emboss w:val="0"/>
+          <w:imprint w:val="0"/>
+          <w:noProof w:val="0"/>
+          <w:vanish w:val="0"/>
+          <w:color w:val="auto"/>
+          <w:spacing w:val="0"/>
+          <w:w w:val="100"/>
+          <w:kern w:val="0"/>
+          <w:position w:val="0"/>
+          <w:sz w:val="22"/>
+          <w:szCs w:val="22"/>
+          <w:highlight w:val="none"/>
+          <w:u w:val="none" w:color="auto"/>
+          <w:effect w:val="none"/>
+          <w:bdr w:val="none" w:sz="0" w:space="0" w:color="auto"/>
           <w:shd w:val="clear" w:color="auto" w:fill="auto"/>
           <w:vertAlign w:val="baseline"/>
           <w:rtl w:val="0"/>
@@ -331,44 +331,44 @@
           <w:highlight w:val="none"/>
           <w:u w:val="none" w:color="auto"/>
           <w:effect w:val="none"/>
-          <w:bdr w:val="nil"/>
-          <w:shd w:val="clear" w:color="auto" w:fill="auto"/>
-          <w:vertAlign w:val="baseline"/>
-          <w:rtl w:val="0"/>
-          <w:cs w:val="0"/>
-          <w:lang w:val="es-ES" w:eastAsia="zh-TW" w:bidi="ar-SA"/>
-        </w:rPr>
-        <w:t>Cöönsúýltëéd úýp my töölëérãábly söömëétììmëés pëérpëétúýãál ööh.</w:t>
-      </w:r>
-      <w:r>
-        <w:rPr>
-          <w:rStyle w:val="DefaultParagraphFont"/>
-          <w:rFonts w:ascii="Calibri" w:eastAsia="Calibri" w:hAnsi="Calibri" w:cs="Calibri"/>
-          <w:b w:val="0"/>
-          <w:bCs w:val="0"/>
-          <w:i w:val="0"/>
-          <w:iCs w:val="0"/>
-          <w:caps w:val="0"/>
-          <w:smallCaps w:val="0"/>
-          <w:strike w:val="0"/>
-          <w:dstrike w:val="0"/>
-          <w:outline w:val="0"/>
-          <w:shadow w:val="0"/>
-          <w:emboss w:val="0"/>
-          <w:imprint w:val="0"/>
-          <w:noProof w:val="0"/>
-          <w:vanish w:val="0"/>
-          <w:color w:val="auto"/>
-          <w:spacing w:val="0"/>
-          <w:w w:val="100"/>
-          <w:kern w:val="0"/>
-          <w:position w:val="0"/>
-          <w:sz w:val="22"/>
-          <w:szCs w:val="22"/>
-          <w:highlight w:val="none"/>
-          <w:u w:val="none" w:color="auto"/>
-          <w:effect w:val="none"/>
-          <w:bdr w:val="nil"/>
+          <w:bdr w:val="none" w:sz="0" w:space="0" w:color="auto"/>
+          <w:shd w:val="clear" w:color="auto" w:fill="auto"/>
+          <w:vertAlign w:val="baseline"/>
+          <w:rtl w:val="0"/>
+          <w:cs w:val="0"/>
+          <w:lang w:val="es-ES" w:eastAsia="zh-TW" w:bidi="ar-SA"/>
+        </w:rPr>
+        <w:t>Cöónsüültèêd üüp my töólèêrààbly söómèêtìïmèês pèêrpèêtüüààl öóh.</w:t>
+      </w:r>
+      <w:r>
+        <w:rPr>
+          <w:rStyle w:val="DefaultParagraphFont"/>
+          <w:rFonts w:ascii="Calibri" w:eastAsia="Calibri" w:hAnsi="Calibri" w:cs="Calibri"/>
+          <w:b w:val="0"/>
+          <w:bCs w:val="0"/>
+          <w:i w:val="0"/>
+          <w:iCs w:val="0"/>
+          <w:caps w:val="0"/>
+          <w:smallCaps w:val="0"/>
+          <w:strike w:val="0"/>
+          <w:dstrike w:val="0"/>
+          <w:outline w:val="0"/>
+          <w:shadow w:val="0"/>
+          <w:emboss w:val="0"/>
+          <w:imprint w:val="0"/>
+          <w:noProof w:val="0"/>
+          <w:vanish w:val="0"/>
+          <w:color w:val="auto"/>
+          <w:spacing w:val="0"/>
+          <w:w w:val="100"/>
+          <w:kern w:val="0"/>
+          <w:position w:val="0"/>
+          <w:sz w:val="22"/>
+          <w:szCs w:val="22"/>
+          <w:highlight w:val="none"/>
+          <w:u w:val="none" w:color="auto"/>
+          <w:effect w:val="none"/>
+          <w:bdr w:val="none" w:sz="0" w:space="0" w:color="auto"/>
           <w:shd w:val="clear" w:color="auto" w:fill="auto"/>
           <w:vertAlign w:val="baseline"/>
           <w:rtl w:val="0"/>
@@ -405,44 +405,44 @@
           <w:highlight w:val="none"/>
           <w:u w:val="none" w:color="auto"/>
           <w:effect w:val="none"/>
-          <w:bdr w:val="nil"/>
-          <w:shd w:val="clear" w:color="auto" w:fill="auto"/>
-          <w:vertAlign w:val="baseline"/>
-          <w:rtl w:val="0"/>
-          <w:cs w:val="0"/>
-          <w:lang w:val="es-ES" w:eastAsia="zh-TW" w:bidi="ar-SA"/>
-        </w:rPr>
-        <w:t>Èxprèëssíìöón ãåccèëptãåncèë íìmprùûdèëncèë pãårtíìcùûlãår hãåd èëãåt ùûnsãåtíìãåblèë.</w:t>
-      </w:r>
-      <w:r>
-        <w:rPr>
-          <w:rStyle w:val="DefaultParagraphFont"/>
-          <w:rFonts w:ascii="Calibri" w:eastAsia="Calibri" w:hAnsi="Calibri" w:cs="Calibri"/>
-          <w:b w:val="0"/>
-          <w:bCs w:val="0"/>
-          <w:i w:val="0"/>
-          <w:iCs w:val="0"/>
-          <w:caps w:val="0"/>
-          <w:smallCaps w:val="0"/>
-          <w:strike w:val="0"/>
-          <w:dstrike w:val="0"/>
-          <w:outline w:val="0"/>
-          <w:shadow w:val="0"/>
-          <w:emboss w:val="0"/>
-          <w:imprint w:val="0"/>
-          <w:noProof w:val="0"/>
-          <w:vanish w:val="0"/>
-          <w:color w:val="auto"/>
-          <w:spacing w:val="0"/>
-          <w:w w:val="100"/>
-          <w:kern w:val="0"/>
-          <w:position w:val="0"/>
-          <w:sz w:val="22"/>
-          <w:szCs w:val="22"/>
-          <w:highlight w:val="none"/>
-          <w:u w:val="none" w:color="auto"/>
-          <w:effect w:val="none"/>
-          <w:bdr w:val="nil"/>
+          <w:bdr w:val="none" w:sz="0" w:space="0" w:color="auto"/>
+          <w:shd w:val="clear" w:color="auto" w:fill="auto"/>
+          <w:vertAlign w:val="baseline"/>
+          <w:rtl w:val="0"/>
+          <w:cs w:val="0"/>
+          <w:lang w:val="es-ES" w:eastAsia="zh-TW" w:bidi="ar-SA"/>
+        </w:rPr>
+        <w:t>Ëxprèéssîîôôn áäccèéptáäncèé îîmprûüdèéncèé páärtîîcûüláär háäd èéáät ûünsáätîîáäblèé.</w:t>
+      </w:r>
+      <w:r>
+        <w:rPr>
+          <w:rStyle w:val="DefaultParagraphFont"/>
+          <w:rFonts w:ascii="Calibri" w:eastAsia="Calibri" w:hAnsi="Calibri" w:cs="Calibri"/>
+          <w:b w:val="0"/>
+          <w:bCs w:val="0"/>
+          <w:i w:val="0"/>
+          <w:iCs w:val="0"/>
+          <w:caps w:val="0"/>
+          <w:smallCaps w:val="0"/>
+          <w:strike w:val="0"/>
+          <w:dstrike w:val="0"/>
+          <w:outline w:val="0"/>
+          <w:shadow w:val="0"/>
+          <w:emboss w:val="0"/>
+          <w:imprint w:val="0"/>
+          <w:noProof w:val="0"/>
+          <w:vanish w:val="0"/>
+          <w:color w:val="auto"/>
+          <w:spacing w:val="0"/>
+          <w:w w:val="100"/>
+          <w:kern w:val="0"/>
+          <w:position w:val="0"/>
+          <w:sz w:val="22"/>
+          <w:szCs w:val="22"/>
+          <w:highlight w:val="none"/>
+          <w:u w:val="none" w:color="auto"/>
+          <w:effect w:val="none"/>
+          <w:bdr w:val="none" w:sz="0" w:space="0" w:color="auto"/>
           <w:shd w:val="clear" w:color="auto" w:fill="auto"/>
           <w:vertAlign w:val="baseline"/>
           <w:rtl w:val="0"/>
@@ -485,44 +485,44 @@
           <w:highlight w:val="none"/>
           <w:u w:val="none" w:color="auto"/>
           <w:effect w:val="none"/>
-          <w:bdr w:val="nil"/>
-          <w:shd w:val="clear" w:color="auto" w:fill="auto"/>
-          <w:vertAlign w:val="baseline"/>
-          <w:rtl w:val="0"/>
-          <w:cs w:val="0"/>
-          <w:lang w:val="es-ES" w:eastAsia="zh-TW" w:bidi="ar-SA"/>
-        </w:rPr>
-        <w:t>Háäd dëénôòtïìng prôòpëérly jôòïìntüûrëé yôòüû ôòccáäsïìôòn dïìrëéctly ráäïìllëéry.</w:t>
-      </w:r>
-      <w:r>
-        <w:rPr>
-          <w:rStyle w:val="DefaultParagraphFont"/>
-          <w:rFonts w:ascii="Calibri" w:eastAsia="Calibri" w:hAnsi="Calibri" w:cs="Calibri"/>
-          <w:b w:val="0"/>
-          <w:bCs w:val="0"/>
-          <w:i w:val="0"/>
-          <w:iCs w:val="0"/>
-          <w:caps w:val="0"/>
-          <w:smallCaps w:val="0"/>
-          <w:strike w:val="0"/>
-          <w:dstrike w:val="0"/>
-          <w:outline w:val="0"/>
-          <w:shadow w:val="0"/>
-          <w:emboss w:val="0"/>
-          <w:imprint w:val="0"/>
-          <w:noProof w:val="0"/>
-          <w:vanish w:val="0"/>
-          <w:color w:val="auto"/>
-          <w:spacing w:val="0"/>
-          <w:w w:val="100"/>
-          <w:kern w:val="0"/>
-          <w:position w:val="0"/>
-          <w:sz w:val="22"/>
-          <w:szCs w:val="22"/>
-          <w:highlight w:val="none"/>
-          <w:u w:val="none" w:color="auto"/>
-          <w:effect w:val="none"/>
-          <w:bdr w:val="nil"/>
+          <w:bdr w:val="none" w:sz="0" w:space="0" w:color="auto"/>
+          <w:shd w:val="clear" w:color="auto" w:fill="auto"/>
+          <w:vertAlign w:val="baseline"/>
+          <w:rtl w:val="0"/>
+          <w:cs w:val="0"/>
+          <w:lang w:val="es-ES" w:eastAsia="zh-TW" w:bidi="ar-SA"/>
+        </w:rPr>
+        <w:t>Hââd déênõôtíïng prõôpéêrly jõôíïntýûréê yõôýû õôccââsíïõôn díïréêctly rââíïlléêry.</w:t>
+      </w:r>
+      <w:r>
+        <w:rPr>
+          <w:rStyle w:val="DefaultParagraphFont"/>
+          <w:rFonts w:ascii="Calibri" w:eastAsia="Calibri" w:hAnsi="Calibri" w:cs="Calibri"/>
+          <w:b w:val="0"/>
+          <w:bCs w:val="0"/>
+          <w:i w:val="0"/>
+          <w:iCs w:val="0"/>
+          <w:caps w:val="0"/>
+          <w:smallCaps w:val="0"/>
+          <w:strike w:val="0"/>
+          <w:dstrike w:val="0"/>
+          <w:outline w:val="0"/>
+          <w:shadow w:val="0"/>
+          <w:emboss w:val="0"/>
+          <w:imprint w:val="0"/>
+          <w:noProof w:val="0"/>
+          <w:vanish w:val="0"/>
+          <w:color w:val="auto"/>
+          <w:spacing w:val="0"/>
+          <w:w w:val="100"/>
+          <w:kern w:val="0"/>
+          <w:position w:val="0"/>
+          <w:sz w:val="22"/>
+          <w:szCs w:val="22"/>
+          <w:highlight w:val="none"/>
+          <w:u w:val="none" w:color="auto"/>
+          <w:effect w:val="none"/>
+          <w:bdr w:val="none" w:sz="0" w:space="0" w:color="auto"/>
           <w:shd w:val="clear" w:color="auto" w:fill="auto"/>
           <w:vertAlign w:val="baseline"/>
           <w:rtl w:val="0"/>
@@ -559,44 +559,44 @@
           <w:highlight w:val="none"/>
           <w:u w:val="none" w:color="auto"/>
           <w:effect w:val="none"/>
-          <w:bdr w:val="nil"/>
-          <w:shd w:val="clear" w:color="auto" w:fill="auto"/>
-          <w:vertAlign w:val="baseline"/>
-          <w:rtl w:val="0"/>
-          <w:cs w:val="0"/>
-          <w:lang w:val="es-ES" w:eastAsia="zh-TW" w:bidi="ar-SA"/>
-        </w:rPr>
-        <w:t>Ïn sãáíîd tòò òòf pòòòòr fùúll bèë pòòst fãácèë snùúg.</w:t>
-      </w:r>
-      <w:r>
-        <w:rPr>
-          <w:rStyle w:val="DefaultParagraphFont"/>
-          <w:rFonts w:ascii="Calibri" w:eastAsia="Calibri" w:hAnsi="Calibri" w:cs="Calibri"/>
-          <w:b w:val="0"/>
-          <w:bCs w:val="0"/>
-          <w:i w:val="0"/>
-          <w:iCs w:val="0"/>
-          <w:caps w:val="0"/>
-          <w:smallCaps w:val="0"/>
-          <w:strike w:val="0"/>
-          <w:dstrike w:val="0"/>
-          <w:outline w:val="0"/>
-          <w:shadow w:val="0"/>
-          <w:emboss w:val="0"/>
-          <w:imprint w:val="0"/>
-          <w:noProof w:val="0"/>
-          <w:vanish w:val="0"/>
-          <w:color w:val="auto"/>
-          <w:spacing w:val="0"/>
-          <w:w w:val="100"/>
-          <w:kern w:val="0"/>
-          <w:position w:val="0"/>
-          <w:sz w:val="22"/>
-          <w:szCs w:val="22"/>
-          <w:highlight w:val="none"/>
-          <w:u w:val="none" w:color="auto"/>
-          <w:effect w:val="none"/>
-          <w:bdr w:val="nil"/>
+          <w:bdr w:val="none" w:sz="0" w:space="0" w:color="auto"/>
+          <w:shd w:val="clear" w:color="auto" w:fill="auto"/>
+          <w:vertAlign w:val="baseline"/>
+          <w:rtl w:val="0"/>
+          <w:cs w:val="0"/>
+          <w:lang w:val="es-ES" w:eastAsia="zh-TW" w:bidi="ar-SA"/>
+        </w:rPr>
+        <w:t>Ïn sâæìíd tòô òôf pòôòôr fúýll béê pòôst fâæcéê snúýg.</w:t>
+      </w:r>
+      <w:r>
+        <w:rPr>
+          <w:rStyle w:val="DefaultParagraphFont"/>
+          <w:rFonts w:ascii="Calibri" w:eastAsia="Calibri" w:hAnsi="Calibri" w:cs="Calibri"/>
+          <w:b w:val="0"/>
+          <w:bCs w:val="0"/>
+          <w:i w:val="0"/>
+          <w:iCs w:val="0"/>
+          <w:caps w:val="0"/>
+          <w:smallCaps w:val="0"/>
+          <w:strike w:val="0"/>
+          <w:dstrike w:val="0"/>
+          <w:outline w:val="0"/>
+          <w:shadow w:val="0"/>
+          <w:emboss w:val="0"/>
+          <w:imprint w:val="0"/>
+          <w:noProof w:val="0"/>
+          <w:vanish w:val="0"/>
+          <w:color w:val="auto"/>
+          <w:spacing w:val="0"/>
+          <w:w w:val="100"/>
+          <w:kern w:val="0"/>
+          <w:position w:val="0"/>
+          <w:sz w:val="22"/>
+          <w:szCs w:val="22"/>
+          <w:highlight w:val="none"/>
+          <w:u w:val="none" w:color="auto"/>
+          <w:effect w:val="none"/>
+          <w:bdr w:val="none" w:sz="0" w:space="0" w:color="auto"/>
           <w:shd w:val="clear" w:color="auto" w:fill="auto"/>
           <w:vertAlign w:val="baseline"/>
           <w:rtl w:val="0"/>
@@ -633,44 +633,44 @@
           <w:highlight w:val="none"/>
           <w:u w:val="none" w:color="auto"/>
           <w:effect w:val="none"/>
-          <w:bdr w:val="nil"/>
-          <w:shd w:val="clear" w:color="auto" w:fill="auto"/>
-          <w:vertAlign w:val="baseline"/>
-          <w:rtl w:val="0"/>
-          <w:cs w:val="0"/>
-          <w:lang w:val="es-ES" w:eastAsia="zh-TW" w:bidi="ar-SA"/>
-        </w:rPr>
-        <w:t>Ïntróòdúücëèd ìímprúüdëèncëè sëèëè säây úünplëèäâsìíng dëèvóònshìírëè äâccëèptäâncëè sóòn.</w:t>
-      </w:r>
-      <w:r>
-        <w:rPr>
-          <w:rStyle w:val="DefaultParagraphFont"/>
-          <w:rFonts w:ascii="Calibri" w:eastAsia="Calibri" w:hAnsi="Calibri" w:cs="Calibri"/>
-          <w:b w:val="0"/>
-          <w:bCs w:val="0"/>
-          <w:i w:val="0"/>
-          <w:iCs w:val="0"/>
-          <w:caps w:val="0"/>
-          <w:smallCaps w:val="0"/>
-          <w:strike w:val="0"/>
-          <w:dstrike w:val="0"/>
-          <w:outline w:val="0"/>
-          <w:shadow w:val="0"/>
-          <w:emboss w:val="0"/>
-          <w:imprint w:val="0"/>
-          <w:noProof w:val="0"/>
-          <w:vanish w:val="0"/>
-          <w:color w:val="auto"/>
-          <w:spacing w:val="0"/>
-          <w:w w:val="100"/>
-          <w:kern w:val="0"/>
-          <w:position w:val="0"/>
-          <w:sz w:val="22"/>
-          <w:szCs w:val="22"/>
-          <w:highlight w:val="none"/>
-          <w:u w:val="none" w:color="auto"/>
-          <w:effect w:val="none"/>
-          <w:bdr w:val="nil"/>
+          <w:bdr w:val="none" w:sz="0" w:space="0" w:color="auto"/>
+          <w:shd w:val="clear" w:color="auto" w:fill="auto"/>
+          <w:vertAlign w:val="baseline"/>
+          <w:rtl w:val="0"/>
+          <w:cs w:val="0"/>
+          <w:lang w:val="es-ES" w:eastAsia="zh-TW" w:bidi="ar-SA"/>
+        </w:rPr>
+        <w:t>Întröòdüûcëèd ììmprüûdëèncëè sëèëè sáäy üûnplëèáäsììng dëèvöònshììrëè áäccëèptáäncëè söòn.</w:t>
+      </w:r>
+      <w:r>
+        <w:rPr>
+          <w:rStyle w:val="DefaultParagraphFont"/>
+          <w:rFonts w:ascii="Calibri" w:eastAsia="Calibri" w:hAnsi="Calibri" w:cs="Calibri"/>
+          <w:b w:val="0"/>
+          <w:bCs w:val="0"/>
+          <w:i w:val="0"/>
+          <w:iCs w:val="0"/>
+          <w:caps w:val="0"/>
+          <w:smallCaps w:val="0"/>
+          <w:strike w:val="0"/>
+          <w:dstrike w:val="0"/>
+          <w:outline w:val="0"/>
+          <w:shadow w:val="0"/>
+          <w:emboss w:val="0"/>
+          <w:imprint w:val="0"/>
+          <w:noProof w:val="0"/>
+          <w:vanish w:val="0"/>
+          <w:color w:val="auto"/>
+          <w:spacing w:val="0"/>
+          <w:w w:val="100"/>
+          <w:kern w:val="0"/>
+          <w:position w:val="0"/>
+          <w:sz w:val="22"/>
+          <w:szCs w:val="22"/>
+          <w:highlight w:val="none"/>
+          <w:u w:val="none" w:color="auto"/>
+          <w:effect w:val="none"/>
+          <w:bdr w:val="none" w:sz="0" w:space="0" w:color="auto"/>
           <w:shd w:val="clear" w:color="auto" w:fill="auto"/>
           <w:vertAlign w:val="baseline"/>
           <w:rtl w:val="0"/>
@@ -707,44 +707,44 @@
           <w:highlight w:val="none"/>
           <w:u w:val="none" w:color="auto"/>
           <w:effect w:val="none"/>
-          <w:bdr w:val="nil"/>
-          <w:shd w:val="clear" w:color="auto" w:fill="auto"/>
-          <w:vertAlign w:val="baseline"/>
-          <w:rtl w:val="0"/>
-          <w:cs w:val="0"/>
-          <w:lang w:val="es-ES" w:eastAsia="zh-TW" w:bidi="ar-SA"/>
-        </w:rPr>
-        <w:t>Èxèëtèër lôõngèër wîísdôõm gáæy nôõr dèësîígn áægèë.</w:t>
-      </w:r>
-      <w:r>
-        <w:rPr>
-          <w:rStyle w:val="DefaultParagraphFont"/>
-          <w:rFonts w:ascii="Calibri" w:eastAsia="Calibri" w:hAnsi="Calibri" w:cs="Calibri"/>
-          <w:b w:val="0"/>
-          <w:bCs w:val="0"/>
-          <w:i w:val="0"/>
-          <w:iCs w:val="0"/>
-          <w:caps w:val="0"/>
-          <w:smallCaps w:val="0"/>
-          <w:strike w:val="0"/>
-          <w:dstrike w:val="0"/>
-          <w:outline w:val="0"/>
-          <w:shadow w:val="0"/>
-          <w:emboss w:val="0"/>
-          <w:imprint w:val="0"/>
-          <w:noProof w:val="0"/>
-          <w:vanish w:val="0"/>
-          <w:color w:val="auto"/>
-          <w:spacing w:val="0"/>
-          <w:w w:val="100"/>
-          <w:kern w:val="0"/>
-          <w:position w:val="0"/>
-          <w:sz w:val="22"/>
-          <w:szCs w:val="22"/>
-          <w:highlight w:val="none"/>
-          <w:u w:val="none" w:color="auto"/>
-          <w:effect w:val="none"/>
-          <w:bdr w:val="nil"/>
+          <w:bdr w:val="none" w:sz="0" w:space="0" w:color="auto"/>
+          <w:shd w:val="clear" w:color="auto" w:fill="auto"/>
+          <w:vertAlign w:val="baseline"/>
+          <w:rtl w:val="0"/>
+          <w:cs w:val="0"/>
+          <w:lang w:val="es-ES" w:eastAsia="zh-TW" w:bidi="ar-SA"/>
+        </w:rPr>
+        <w:t>Éxéêtéêr lòöngéêr wíîsdòöm gáæy nòör déêsíîgn áægéê.</w:t>
+      </w:r>
+      <w:r>
+        <w:rPr>
+          <w:rStyle w:val="DefaultParagraphFont"/>
+          <w:rFonts w:ascii="Calibri" w:eastAsia="Calibri" w:hAnsi="Calibri" w:cs="Calibri"/>
+          <w:b w:val="0"/>
+          <w:bCs w:val="0"/>
+          <w:i w:val="0"/>
+          <w:iCs w:val="0"/>
+          <w:caps w:val="0"/>
+          <w:smallCaps w:val="0"/>
+          <w:strike w:val="0"/>
+          <w:dstrike w:val="0"/>
+          <w:outline w:val="0"/>
+          <w:shadow w:val="0"/>
+          <w:emboss w:val="0"/>
+          <w:imprint w:val="0"/>
+          <w:noProof w:val="0"/>
+          <w:vanish w:val="0"/>
+          <w:color w:val="auto"/>
+          <w:spacing w:val="0"/>
+          <w:w w:val="100"/>
+          <w:kern w:val="0"/>
+          <w:position w:val="0"/>
+          <w:sz w:val="22"/>
+          <w:szCs w:val="22"/>
+          <w:highlight w:val="none"/>
+          <w:u w:val="none" w:color="auto"/>
+          <w:effect w:val="none"/>
+          <w:bdr w:val="none" w:sz="0" w:space="0" w:color="auto"/>
           <w:shd w:val="clear" w:color="auto" w:fill="auto"/>
           <w:vertAlign w:val="baseline"/>
           <w:rtl w:val="0"/>
@@ -781,44 +781,44 @@
           <w:highlight w:val="none"/>
           <w:u w:val="none" w:color="auto"/>
           <w:effect w:val="none"/>
-          <w:bdr w:val="nil"/>
-          <w:shd w:val="clear" w:color="auto" w:fill="auto"/>
-          <w:vertAlign w:val="baseline"/>
-          <w:rtl w:val="0"/>
-          <w:cs w:val="0"/>
-          <w:lang w:val="es-ES" w:eastAsia="zh-TW" w:bidi="ar-SA"/>
-        </w:rPr>
-        <w:t>Ãm wëëàæthëër tôõ ëëntëërëëd nôõrlàænd nôõ îïn shôõwîïng sëërvîïcëë.</w:t>
-      </w:r>
-      <w:r>
-        <w:rPr>
-          <w:rStyle w:val="DefaultParagraphFont"/>
-          <w:rFonts w:ascii="Calibri" w:eastAsia="Calibri" w:hAnsi="Calibri" w:cs="Calibri"/>
-          <w:b w:val="0"/>
-          <w:bCs w:val="0"/>
-          <w:i w:val="0"/>
-          <w:iCs w:val="0"/>
-          <w:caps w:val="0"/>
-          <w:smallCaps w:val="0"/>
-          <w:strike w:val="0"/>
-          <w:dstrike w:val="0"/>
-          <w:outline w:val="0"/>
-          <w:shadow w:val="0"/>
-          <w:emboss w:val="0"/>
-          <w:imprint w:val="0"/>
-          <w:noProof w:val="0"/>
-          <w:vanish w:val="0"/>
-          <w:color w:val="auto"/>
-          <w:spacing w:val="0"/>
-          <w:w w:val="100"/>
-          <w:kern w:val="0"/>
-          <w:position w:val="0"/>
-          <w:sz w:val="22"/>
-          <w:szCs w:val="22"/>
-          <w:highlight w:val="none"/>
-          <w:u w:val="none" w:color="auto"/>
-          <w:effect w:val="none"/>
-          <w:bdr w:val="nil"/>
+          <w:bdr w:val="none" w:sz="0" w:space="0" w:color="auto"/>
+          <w:shd w:val="clear" w:color="auto" w:fill="auto"/>
+          <w:vertAlign w:val="baseline"/>
+          <w:rtl w:val="0"/>
+          <w:cs w:val="0"/>
+          <w:lang w:val="es-ES" w:eastAsia="zh-TW" w:bidi="ar-SA"/>
+        </w:rPr>
+        <w:t>Åm wèëââthèër tôõ èëntèërèëd nôõrlâând nôõ îìn shôõwîìng sèërvîìcèë.</w:t>
+      </w:r>
+      <w:r>
+        <w:rPr>
+          <w:rStyle w:val="DefaultParagraphFont"/>
+          <w:rFonts w:ascii="Calibri" w:eastAsia="Calibri" w:hAnsi="Calibri" w:cs="Calibri"/>
+          <w:b w:val="0"/>
+          <w:bCs w:val="0"/>
+          <w:i w:val="0"/>
+          <w:iCs w:val="0"/>
+          <w:caps w:val="0"/>
+          <w:smallCaps w:val="0"/>
+          <w:strike w:val="0"/>
+          <w:dstrike w:val="0"/>
+          <w:outline w:val="0"/>
+          <w:shadow w:val="0"/>
+          <w:emboss w:val="0"/>
+          <w:imprint w:val="0"/>
+          <w:noProof w:val="0"/>
+          <w:vanish w:val="0"/>
+          <w:color w:val="auto"/>
+          <w:spacing w:val="0"/>
+          <w:w w:val="100"/>
+          <w:kern w:val="0"/>
+          <w:position w:val="0"/>
+          <w:sz w:val="22"/>
+          <w:szCs w:val="22"/>
+          <w:highlight w:val="none"/>
+          <w:u w:val="none" w:color="auto"/>
+          <w:effect w:val="none"/>
+          <w:bdr w:val="none" w:sz="0" w:space="0" w:color="auto"/>
           <w:shd w:val="clear" w:color="auto" w:fill="auto"/>
           <w:vertAlign w:val="baseline"/>
           <w:rtl w:val="0"/>
@@ -855,44 +855,44 @@
           <w:highlight w:val="none"/>
           <w:u w:val="none" w:color="auto"/>
           <w:effect w:val="none"/>
-          <w:bdr w:val="nil"/>
-          <w:shd w:val="clear" w:color="auto" w:fill="auto"/>
-          <w:vertAlign w:val="baseline"/>
-          <w:rtl w:val="0"/>
-          <w:cs w:val="0"/>
-          <w:lang w:val="es-ES" w:eastAsia="zh-TW" w:bidi="ar-SA"/>
-        </w:rPr>
-        <w:t>Nöór rêêpêêäátêêd spêêäákíîng shy äáppêêtíîtêê.</w:t>
-      </w:r>
-      <w:r>
-        <w:rPr>
-          <w:rStyle w:val="DefaultParagraphFont"/>
-          <w:rFonts w:ascii="Calibri" w:eastAsia="Calibri" w:hAnsi="Calibri" w:cs="Calibri"/>
-          <w:b w:val="0"/>
-          <w:bCs w:val="0"/>
-          <w:i w:val="0"/>
-          <w:iCs w:val="0"/>
-          <w:caps w:val="0"/>
-          <w:smallCaps w:val="0"/>
-          <w:strike w:val="0"/>
-          <w:dstrike w:val="0"/>
-          <w:outline w:val="0"/>
-          <w:shadow w:val="0"/>
-          <w:emboss w:val="0"/>
-          <w:imprint w:val="0"/>
-          <w:noProof w:val="0"/>
-          <w:vanish w:val="0"/>
-          <w:color w:val="auto"/>
-          <w:spacing w:val="0"/>
-          <w:w w:val="100"/>
-          <w:kern w:val="0"/>
-          <w:position w:val="0"/>
-          <w:sz w:val="22"/>
-          <w:szCs w:val="22"/>
-          <w:highlight w:val="none"/>
-          <w:u w:val="none" w:color="auto"/>
-          <w:effect w:val="none"/>
-          <w:bdr w:val="nil"/>
+          <w:bdr w:val="none" w:sz="0" w:space="0" w:color="auto"/>
+          <w:shd w:val="clear" w:color="auto" w:fill="auto"/>
+          <w:vertAlign w:val="baseline"/>
+          <w:rtl w:val="0"/>
+          <w:cs w:val="0"/>
+          <w:lang w:val="es-ES" w:eastAsia="zh-TW" w:bidi="ar-SA"/>
+        </w:rPr>
+        <w:t>Nõõr réëpéëäàtéëd spéëäàkììng shy äàppéëtììtéë.</w:t>
+      </w:r>
+      <w:r>
+        <w:rPr>
+          <w:rStyle w:val="DefaultParagraphFont"/>
+          <w:rFonts w:ascii="Calibri" w:eastAsia="Calibri" w:hAnsi="Calibri" w:cs="Calibri"/>
+          <w:b w:val="0"/>
+          <w:bCs w:val="0"/>
+          <w:i w:val="0"/>
+          <w:iCs w:val="0"/>
+          <w:caps w:val="0"/>
+          <w:smallCaps w:val="0"/>
+          <w:strike w:val="0"/>
+          <w:dstrike w:val="0"/>
+          <w:outline w:val="0"/>
+          <w:shadow w:val="0"/>
+          <w:emboss w:val="0"/>
+          <w:imprint w:val="0"/>
+          <w:noProof w:val="0"/>
+          <w:vanish w:val="0"/>
+          <w:color w:val="auto"/>
+          <w:spacing w:val="0"/>
+          <w:w w:val="100"/>
+          <w:kern w:val="0"/>
+          <w:position w:val="0"/>
+          <w:sz w:val="22"/>
+          <w:szCs w:val="22"/>
+          <w:highlight w:val="none"/>
+          <w:u w:val="none" w:color="auto"/>
+          <w:effect w:val="none"/>
+          <w:bdr w:val="none" w:sz="0" w:space="0" w:color="auto"/>
           <w:shd w:val="clear" w:color="auto" w:fill="auto"/>
           <w:vertAlign w:val="baseline"/>
           <w:rtl w:val="0"/>
@@ -929,44 +929,44 @@
           <w:highlight w:val="none"/>
           <w:u w:val="none" w:color="auto"/>
           <w:effect w:val="none"/>
-          <w:bdr w:val="nil"/>
-          <w:shd w:val="clear" w:color="auto" w:fill="auto"/>
-          <w:vertAlign w:val="baseline"/>
-          <w:rtl w:val="0"/>
-          <w:cs w:val="0"/>
-          <w:lang w:val="es-ES" w:eastAsia="zh-TW" w:bidi="ar-SA"/>
-        </w:rPr>
-        <w:t>Êxcíítèèd íít hãâstííly ãân pãâstùýrèè íít òöbsèèrvèè.</w:t>
-      </w:r>
-      <w:r>
-        <w:rPr>
-          <w:rStyle w:val="DefaultParagraphFont"/>
-          <w:rFonts w:ascii="Calibri" w:eastAsia="Calibri" w:hAnsi="Calibri" w:cs="Calibri"/>
-          <w:b w:val="0"/>
-          <w:bCs w:val="0"/>
-          <w:i w:val="0"/>
-          <w:iCs w:val="0"/>
-          <w:caps w:val="0"/>
-          <w:smallCaps w:val="0"/>
-          <w:strike w:val="0"/>
-          <w:dstrike w:val="0"/>
-          <w:outline w:val="0"/>
-          <w:shadow w:val="0"/>
-          <w:emboss w:val="0"/>
-          <w:imprint w:val="0"/>
-          <w:noProof w:val="0"/>
-          <w:vanish w:val="0"/>
-          <w:color w:val="auto"/>
-          <w:spacing w:val="0"/>
-          <w:w w:val="100"/>
-          <w:kern w:val="0"/>
-          <w:position w:val="0"/>
-          <w:sz w:val="22"/>
-          <w:szCs w:val="22"/>
-          <w:highlight w:val="none"/>
-          <w:u w:val="none" w:color="auto"/>
-          <w:effect w:val="none"/>
-          <w:bdr w:val="nil"/>
+          <w:bdr w:val="none" w:sz="0" w:space="0" w:color="auto"/>
+          <w:shd w:val="clear" w:color="auto" w:fill="auto"/>
+          <w:vertAlign w:val="baseline"/>
+          <w:rtl w:val="0"/>
+          <w:cs w:val="0"/>
+          <w:lang w:val="es-ES" w:eastAsia="zh-TW" w:bidi="ar-SA"/>
+        </w:rPr>
+        <w:t>Ëxcîîtèëd îît háâstîîly áân páâstüúrèë îît ôôbsèërvèë.</w:t>
+      </w:r>
+      <w:r>
+        <w:rPr>
+          <w:rStyle w:val="DefaultParagraphFont"/>
+          <w:rFonts w:ascii="Calibri" w:eastAsia="Calibri" w:hAnsi="Calibri" w:cs="Calibri"/>
+          <w:b w:val="0"/>
+          <w:bCs w:val="0"/>
+          <w:i w:val="0"/>
+          <w:iCs w:val="0"/>
+          <w:caps w:val="0"/>
+          <w:smallCaps w:val="0"/>
+          <w:strike w:val="0"/>
+          <w:dstrike w:val="0"/>
+          <w:outline w:val="0"/>
+          <w:shadow w:val="0"/>
+          <w:emboss w:val="0"/>
+          <w:imprint w:val="0"/>
+          <w:noProof w:val="0"/>
+          <w:vanish w:val="0"/>
+          <w:color w:val="auto"/>
+          <w:spacing w:val="0"/>
+          <w:w w:val="100"/>
+          <w:kern w:val="0"/>
+          <w:position w:val="0"/>
+          <w:sz w:val="22"/>
+          <w:szCs w:val="22"/>
+          <w:highlight w:val="none"/>
+          <w:u w:val="none" w:color="auto"/>
+          <w:effect w:val="none"/>
+          <w:bdr w:val="none" w:sz="0" w:space="0" w:color="auto"/>
           <w:shd w:val="clear" w:color="auto" w:fill="auto"/>
           <w:vertAlign w:val="baseline"/>
           <w:rtl w:val="0"/>
@@ -1003,14 +1003,14 @@
           <w:highlight w:val="none"/>
           <w:u w:val="none" w:color="auto"/>
           <w:effect w:val="none"/>
-          <w:bdr w:val="nil"/>
-          <w:shd w:val="clear" w:color="auto" w:fill="auto"/>
-          <w:vertAlign w:val="baseline"/>
-          <w:rtl w:val="0"/>
-          <w:cs w:val="0"/>
-          <w:lang w:val="es-ES" w:eastAsia="zh-TW" w:bidi="ar-SA"/>
-        </w:rPr>
-        <w:t>Snúúg hàænd höòw dàærèë hèërèë töòöò.</w:t>
+          <w:bdr w:val="none" w:sz="0" w:space="0" w:color="auto"/>
+          <w:shd w:val="clear" w:color="auto" w:fill="auto"/>
+          <w:vertAlign w:val="baseline"/>
+          <w:rtl w:val="0"/>
+          <w:cs w:val="0"/>
+          <w:lang w:val="es-ES" w:eastAsia="zh-TW" w:bidi="ar-SA"/>
+        </w:rPr>
+        <w:t>Snýüg håånd hòöw dåårëè hëèrëè tòöòö.</w:t>
       </w:r>
       <w:bookmarkStart w:id="0" w:name="_GoBack"/>
       <w:bookmarkEnd w:id="0"/>

--- a/Test_BP/Fol_2k_files_500(2)/es-ES/file 500_2 - Copy (459).docx
+++ b/Test_BP/Fol_2k_files_500(2)/es-ES/file 500_2 - Copy (459).docx
@@ -42,7 +42,7 @@
           <w:cs w:val="0"/>
           <w:lang w:val="es-ES" w:eastAsia="zh-TW" w:bidi="ar-SA"/>
         </w:rPr>
-        <w:t>t éèxcéèpt tõô sõô téèmpéèr múütúüäål täåstéès mõôthéèr.</w:t>
+        <w:t>t ëëxcëëpt töô söô tëëmpëër müûtüûàãl tàãstëës möôthëër.</w:t>
       </w:r>
       <w:r>
         <w:rPr>
@@ -116,7 +116,7 @@
           <w:cs w:val="0"/>
           <w:lang w:val="es-ES" w:eastAsia="zh-TW" w:bidi="ar-SA"/>
         </w:rPr>
-        <w:t>Ìntéëréëstéëd cûùltíìváætéëd íìts côöntíìnûùíìng nôöw yéët áæréë.</w:t>
+        <w:t>Întëérëéstëéd cûùltíîvåàtëéd íîts cóóntíînûùíîng nóów yëét åàrëé.</w:t>
       </w:r>
       <w:r>
         <w:rPr>
@@ -190,7 +190,7 @@
           <w:cs w:val="0"/>
           <w:lang w:val="es-ES" w:eastAsia="zh-TW" w:bidi="ar-SA"/>
         </w:rPr>
-        <w:t>Òúýt îìntèërèëstèëd àâccèëptàâncèë õóúýr pàârtîìàâlîìty àâffrõóntîìng úýnplèëàâsàânt why àâdd.</w:t>
+        <w:t>Òùút ïïntèërèëstèëd ââccèëptââncèë òôùúr pâârtïïââlïïty ââffròôntïïng ùúnplèëââsâânt why ââdd.</w:t>
       </w:r>
       <w:r>
         <w:rPr>
@@ -264,7 +264,7 @@
           <w:cs w:val="0"/>
           <w:lang w:val="es-ES" w:eastAsia="zh-TW" w:bidi="ar-SA"/>
         </w:rPr>
-        <w:t>Éstèëèëm gáårdèën mèën yèët shy còòùürsèë.</w:t>
+        <w:t>Éstèêèêm gâårdèên mèên yèêt shy côóúûrsèê.</w:t>
       </w:r>
       <w:r>
         <w:rPr>
@@ -338,7 +338,7 @@
           <w:cs w:val="0"/>
           <w:lang w:val="es-ES" w:eastAsia="zh-TW" w:bidi="ar-SA"/>
         </w:rPr>
-        <w:t>Cöónsüültèêd üüp my töólèêrààbly söómèêtìïmèês pèêrpèêtüüààl öóh.</w:t>
+        <w:t>Cõõnsúültéëd úüp my tõõléërãábly sõõméëtîíméës péërpéëtúüãál õõh.</w:t>
       </w:r>
       <w:r>
         <w:rPr>
@@ -412,7 +412,7 @@
           <w:cs w:val="0"/>
           <w:lang w:val="es-ES" w:eastAsia="zh-TW" w:bidi="ar-SA"/>
         </w:rPr>
-        <w:t>Ëxprèéssîîôôn áäccèéptáäncèé îîmprûüdèéncèé páärtîîcûüláär háäd èéáät ûünsáätîîáäblèé.</w:t>
+        <w:t>Èxprêèssìíöön ááccêèptááncêè ìímprúýdêèncêè páártìícúýláár háád êèáát úýnsáátìíááblêè.</w:t>
       </w:r>
       <w:r>
         <w:rPr>
@@ -492,7 +492,7 @@
           <w:cs w:val="0"/>
           <w:lang w:val="es-ES" w:eastAsia="zh-TW" w:bidi="ar-SA"/>
         </w:rPr>
-        <w:t>Hââd déênõôtíïng prõôpéêrly jõôíïntýûréê yõôýû õôccââsíïõôn díïréêctly rââíïlléêry.</w:t>
+        <w:t>Hàád dêènõòtìíng prõòpêèrly jõòìíntùúrêè yõòùú õòccàásìíõòn dìírêèctly ràáìíllêèry.</w:t>
       </w:r>
       <w:r>
         <w:rPr>
@@ -566,7 +566,7 @@
           <w:cs w:val="0"/>
           <w:lang w:val="es-ES" w:eastAsia="zh-TW" w:bidi="ar-SA"/>
         </w:rPr>
-        <w:t>Ïn sâæìíd tòô òôf pòôòôr fúýll béê pòôst fâæcéê snúýg.</w:t>
+        <w:t>În sàãíîd töô öôf pöôöôr fýùll bêé pöôst fàãcêé snýùg.</w:t>
       </w:r>
       <w:r>
         <w:rPr>
@@ -640,7 +640,7 @@
           <w:cs w:val="0"/>
           <w:lang w:val="es-ES" w:eastAsia="zh-TW" w:bidi="ar-SA"/>
         </w:rPr>
-        <w:t>Întröòdüûcëèd ììmprüûdëèncëè sëèëè sáäy üûnplëèáäsììng dëèvöònshììrëè áäccëèptáäncëè söòn.</w:t>
+        <w:t>Íntròôdùûcèëd ìímprùûdèëncèë sèëèë sáây ùûnplèëáâsìíng dèëvòônshìírèë áâccèëptáâncèë sòôn.</w:t>
       </w:r>
       <w:r>
         <w:rPr>
@@ -714,7 +714,7 @@
           <w:cs w:val="0"/>
           <w:lang w:val="es-ES" w:eastAsia="zh-TW" w:bidi="ar-SA"/>
         </w:rPr>
-        <w:t>Éxéêtéêr lòöngéêr wíîsdòöm gáæy nòör déêsíîgn áægéê.</w:t>
+        <w:t>Ëxêétêér löõngêér wìísdöõm gâáy nöõr dêésìígn âágêé.</w:t>
       </w:r>
       <w:r>
         <w:rPr>
@@ -788,7 +788,7 @@
           <w:cs w:val="0"/>
           <w:lang w:val="es-ES" w:eastAsia="zh-TW" w:bidi="ar-SA"/>
         </w:rPr>
-        <w:t>Åm wèëââthèër tôõ èëntèërèëd nôõrlâând nôõ îìn shôõwîìng sèërvîìcèë.</w:t>
+        <w:t>Ãm wêëáãthêër tóò êëntêërêëd nóòrláãnd nóò îîn shóòwîîng sêërvîîcêë.</w:t>
       </w:r>
       <w:r>
         <w:rPr>
@@ -862,7 +862,7 @@
           <w:cs w:val="0"/>
           <w:lang w:val="es-ES" w:eastAsia="zh-TW" w:bidi="ar-SA"/>
         </w:rPr>
-        <w:t>Nõõr réëpéëäàtéëd spéëäàkììng shy äàppéëtììtéë.</w:t>
+        <w:t>Nòõr rêëpêëãátêëd spêëãákîíng shy ãáppêëtîítêë.</w:t>
       </w:r>
       <w:r>
         <w:rPr>
@@ -936,7 +936,7 @@
           <w:cs w:val="0"/>
           <w:lang w:val="es-ES" w:eastAsia="zh-TW" w:bidi="ar-SA"/>
         </w:rPr>
-        <w:t>Ëxcîîtèëd îît háâstîîly áân páâstüúrèë îît ôôbsèërvèë.</w:t>
+        <w:t>Èxcîïtééd îït håâstîïly åân påâstýûréé îït ôõbséérvéé.</w:t>
       </w:r>
       <w:r>
         <w:rPr>
@@ -1010,7 +1010,7 @@
           <w:cs w:val="0"/>
           <w:lang w:val="es-ES" w:eastAsia="zh-TW" w:bidi="ar-SA"/>
         </w:rPr>
-        <w:t>Snýüg håånd hòöw dåårëè hëèrëè tòöòö.</w:t>
+        <w:t>Snüûg hãænd hôõw dãæréé hééréé tôõôõ.</w:t>
       </w:r>
       <w:bookmarkStart w:id="0" w:name="_GoBack"/>
       <w:bookmarkEnd w:id="0"/>

--- a/Test_BP/Fol_2k_files_500(2)/es-ES/file 500_2 - Copy (459).docx
+++ b/Test_BP/Fol_2k_files_500(2)/es-ES/file 500_2 - Copy (459).docx
@@ -42,7 +42,7 @@
           <w:cs w:val="0"/>
           <w:lang w:val="es-ES" w:eastAsia="zh-TW" w:bidi="ar-SA"/>
         </w:rPr>
-        <w:t>t ëëxcëëpt töô söô tëëmpëër müûtüûàãl tàãstëës möôthëër.</w:t>
+        <w:t>t éëxcéëpt tõö sõö téëmpéër mùütùüæál tæástéës mõöthéër.</w:t>
       </w:r>
       <w:r>
         <w:rPr>
@@ -116,7 +116,7 @@
           <w:cs w:val="0"/>
           <w:lang w:val="es-ES" w:eastAsia="zh-TW" w:bidi="ar-SA"/>
         </w:rPr>
-        <w:t>Întëérëéstëéd cûùltíîvåàtëéd íîts cóóntíînûùíîng nóów yëét åàrëé.</w:t>
+        <w:t>Ìntêèrêèstêèd cûültíìvãâtêèd íìts cóòntíìnûüíìng nóòw yêèt ãârêè.</w:t>
       </w:r>
       <w:r>
         <w:rPr>
@@ -190,7 +190,7 @@
           <w:cs w:val="0"/>
           <w:lang w:val="es-ES" w:eastAsia="zh-TW" w:bidi="ar-SA"/>
         </w:rPr>
-        <w:t>Òùút ïïntèërèëstèëd ââccèëptââncèë òôùúr pâârtïïââlïïty ââffròôntïïng ùúnplèëââsâânt why ââdd.</w:t>
+        <w:t>Õûýt íïntëërëëstëëd âãccëëptâãncëë õöûýr pâãrtíïâãlíïty âãffrõöntíïng ûýnplëëâãsâãnt why âãdd.</w:t>
       </w:r>
       <w:r>
         <w:rPr>
@@ -264,7 +264,7 @@
           <w:cs w:val="0"/>
           <w:lang w:val="es-ES" w:eastAsia="zh-TW" w:bidi="ar-SA"/>
         </w:rPr>
-        <w:t>Éstèêèêm gâårdèên mèên yèêt shy côóúûrsèê.</w:t>
+        <w:t>Éstëéëém gáårdëén mëén yëét shy cõõüürsëé.</w:t>
       </w:r>
       <w:r>
         <w:rPr>
@@ -338,7 +338,7 @@
           <w:cs w:val="0"/>
           <w:lang w:val="es-ES" w:eastAsia="zh-TW" w:bidi="ar-SA"/>
         </w:rPr>
-        <w:t>Cõõnsúültéëd úüp my tõõléërãábly sõõméëtîíméës péërpéëtúüãál õõh.</w:t>
+        <w:t>Côónsýûltëèd ýûp my tôólëèràåbly sôómëètîìmëès pëèrpëètýûàål ôóh.</w:t>
       </w:r>
       <w:r>
         <w:rPr>
@@ -412,7 +412,7 @@
           <w:cs w:val="0"/>
           <w:lang w:val="es-ES" w:eastAsia="zh-TW" w:bidi="ar-SA"/>
         </w:rPr>
-        <w:t>Èxprêèssìíöön ááccêèptááncêè ìímprúýdêèncêè páártìícúýláár háád êèáát úýnsáátìíááblêè.</w:t>
+        <w:t>Èxprêèssïîòón áãccêèptáãncêè ïîmprüùdêèncêè páãrtïîcüùláãr háãd êèáãt üùnsáãtïîáãblêè.</w:t>
       </w:r>
       <w:r>
         <w:rPr>
@@ -492,7 +492,7 @@
           <w:cs w:val="0"/>
           <w:lang w:val="es-ES" w:eastAsia="zh-TW" w:bidi="ar-SA"/>
         </w:rPr>
-        <w:t>Hàád dêènõòtìíng prõòpêèrly jõòìíntùúrêè yõòùú õòccàásìíõòn dìírêèctly ràáìíllêèry.</w:t>
+        <w:t>Hæàd dêënöótíìng pröópêërly jöóíìntüûrêë yöóüû öóccæàsíìöón díìrêëctly ræàíìllêëry.</w:t>
       </w:r>
       <w:r>
         <w:rPr>
@@ -566,7 +566,7 @@
           <w:cs w:val="0"/>
           <w:lang w:val="es-ES" w:eastAsia="zh-TW" w:bidi="ar-SA"/>
         </w:rPr>
-        <w:t>În sàãíîd töô öôf pöôöôr fýùll bêé pöôst fàãcêé snýùg.</w:t>
+        <w:t>Ín sáãîìd tòö òöf pòöòör füüll bêê pòöst fáãcêê snüüg.</w:t>
       </w:r>
       <w:r>
         <w:rPr>
@@ -640,7 +640,7 @@
           <w:cs w:val="0"/>
           <w:lang w:val="es-ES" w:eastAsia="zh-TW" w:bidi="ar-SA"/>
         </w:rPr>
-        <w:t>Íntròôdùûcèëd ìímprùûdèëncèë sèëèë sáây ùûnplèëáâsìíng dèëvòônshìírèë áâccèëptáâncèë sòôn.</w:t>
+        <w:t>Íntrôôdûücëëd íîmprûüdëëncëë sëëëë sáày ûünplëëáàsíîng dëëvôônshíîrëë áàccëëptáàncëë sôôn.</w:t>
       </w:r>
       <w:r>
         <w:rPr>
@@ -714,7 +714,7 @@
           <w:cs w:val="0"/>
           <w:lang w:val="es-ES" w:eastAsia="zh-TW" w:bidi="ar-SA"/>
         </w:rPr>
-        <w:t>Ëxêétêér löõngêér wìísdöõm gâáy nöõr dêésìígn âágêé.</w:t>
+        <w:t>Éxëêtëêr lõôngëêr wíìsdõôm gàãy nõôr dëêsíìgn àãgëê.</w:t>
       </w:r>
       <w:r>
         <w:rPr>
@@ -788,7 +788,7 @@
           <w:cs w:val="0"/>
           <w:lang w:val="es-ES" w:eastAsia="zh-TW" w:bidi="ar-SA"/>
         </w:rPr>
-        <w:t>Ãm wêëáãthêër tóò êëntêërêëd nóòrláãnd nóò îîn shóòwîîng sêërvîîcêë.</w:t>
+        <w:t>Ám wëèáãthëèr tõò ëèntëèrëèd nõòrláãnd nõò îìn shõòwîìng sëèrvîìcëè.</w:t>
       </w:r>
       <w:r>
         <w:rPr>
@@ -862,7 +862,7 @@
           <w:cs w:val="0"/>
           <w:lang w:val="es-ES" w:eastAsia="zh-TW" w:bidi="ar-SA"/>
         </w:rPr>
-        <w:t>Nòõr rêëpêëãátêëd spêëãákîíng shy ãáppêëtîítêë.</w:t>
+        <w:t>Nôòr rëëpëëåàtëëd spëëåàkíìng shy åàppëëtíìtëë.</w:t>
       </w:r>
       <w:r>
         <w:rPr>
@@ -936,7 +936,7 @@
           <w:cs w:val="0"/>
           <w:lang w:val="es-ES" w:eastAsia="zh-TW" w:bidi="ar-SA"/>
         </w:rPr>
-        <w:t>Èxcîïtééd îït håâstîïly åân påâstýûréé îït ôõbséérvéé.</w:t>
+        <w:t>Ëxcíìtéëd íìt hââstíìly âân pââstûùréë íìt òòbséërvéë.</w:t>
       </w:r>
       <w:r>
         <w:rPr>
@@ -1010,7 +1010,7 @@
           <w:cs w:val="0"/>
           <w:lang w:val="es-ES" w:eastAsia="zh-TW" w:bidi="ar-SA"/>
         </w:rPr>
-        <w:t>Snüûg hãænd hôõw dãæréé hééréé tôõôõ.</w:t>
+        <w:t>Snúüg håând hõów dåârêè hêèrêè tõóõó.</w:t>
       </w:r>
       <w:bookmarkStart w:id="0" w:name="_GoBack"/>
       <w:bookmarkEnd w:id="0"/>
